--- a/Analysis Tutorials/MA10207BT10/Tutorial10.docx
+++ b/Analysis Tutorials/MA10207BT10/Tutorial10.docx
@@ -1228,7 +1228,7 @@
         <w:pStyle w:val="BodyText"/>
       </w:pPr>
       <w:r>
-        <w:t xml:space="preserve">So, why is this formulation useful? Due to Archimedes principle, we now only have to consider regularly spaced subdivisions</w:t>
+        <w:t xml:space="preserve">So, why is this formulation useful? Due to Archimedes’ principle, we now only have to consider regularly spaced subdivisions</w:t>
       </w:r>
       <w:r>
         <w:t xml:space="preserve"> </w:t>
@@ -2048,7 +2048,7 @@
         <w:t xml:space="preserve"> </w:t>
       </w:r>
       <w:r>
-        <w:t xml:space="preserve">you can be for</w:t>
+        <w:t xml:space="preserve">which ensures</w:t>
       </w:r>
       <w:r>
         <w:t xml:space="preserve"> </w:t>
@@ -2075,7 +2075,7 @@
         <w:t xml:space="preserve"> </w:t>
       </w:r>
       <w:r>
-        <w:t xml:space="preserve">to stay within</w:t>
+        <w:t xml:space="preserve">remains within a distance</w:t>
       </w:r>
       <w:r>
         <w:t xml:space="preserve"> </w:t>
@@ -2116,7 +2116,7 @@
         <w:t xml:space="preserve"> </w:t>
       </w:r>
       <w:r>
-        <w:t xml:space="preserve">depends on both the choice of</w:t>
+        <w:t xml:space="preserve">depends on two things: the choice of</w:t>
       </w:r>
       <w:r>
         <w:t xml:space="preserve"> </w:t>
@@ -2722,7 +2722,7 @@
         <w:t xml:space="preserve">1.4</w:t>
       </w:r>
       <w:r>
-        <w:t xml:space="preserve">, we see by fixing</w:t>
+        <w:t xml:space="preserve">, we see by fixing the value of</w:t>
       </w:r>
       <w:r>
         <w:t xml:space="preserve"> </w:t>
@@ -2733,7 +2733,7 @@
         </m:r>
       </m:oMath>
       <w:r>
-        <w:t xml:space="preserve">, we deduce that if a function is uniformly continuous, it is automatically continuous! In fact, when the function domain is compact (i.e. think</w:t>
+        <w:t xml:space="preserve">, we deduce that uniform continuity implies standard continuity! In fact, when the function domain is compact (i.e. think</w:t>
       </w:r>
       <w:r>
         <w:t xml:space="preserve"> </w:t>
@@ -4281,7 +4281,7 @@
         <w:pStyle w:val="BodyText"/>
       </w:pPr>
       <w:r>
-        <w:t xml:space="preserve">However, all hope is not lost. In fact, using the Mean Value Theorem, we can recover a result linking differentiability and continuity!</w:t>
+        <w:t xml:space="preserve">However, all hope is not lost. In fact, using the Mean Value Theorem, we can recover a result linking differentiability and uniform continuity!</w:t>
       </w:r>
     </w:p>
     <w:p>
@@ -5037,7 +5037,7 @@
           <wp:inline>
             <wp:extent cx="3810000" cy="2540000"/>
             <wp:effectExtent b="0" l="0" r="0" t="0"/>
-            <wp:docPr descr="Figure 1.2: An example of a Hölder continuous function. In this case, there exists constants L and \alpha such that we can translate a double parabola along the function in a way that the function remains within the shaded areas." title="" id="1" name="Picture"/>
+            <wp:docPr descr="Figure 1.2: An example of a Hölder continuous function. In this case, there exists constants L and \alpha such that we can translate a double parabola along the function so that the function remains within the shaded areas." title="" id="1" name="Picture"/>
             <a:graphic>
               <a:graphicData uri="http://schemas.openxmlformats.org/drawingml/2006/picture">
                 <pic:pic>
@@ -5108,7 +5108,7 @@
         <w:t xml:space="preserve"> </w:t>
       </w:r>
       <w:r>
-        <w:t xml:space="preserve">such that we can translate a double parabola along the function in a way that the function remains within the shaded areas.</w:t>
+        <w:t xml:space="preserve">such that we can translate a double parabola along the function so that the function remains within the shaded areas.</w:t>
       </w:r>
     </w:p>
     <w:p>

--- a/Analysis Tutorials/MA10207BT10/Tutorial10.docx
+++ b/Analysis Tutorials/MA10207BT10/Tutorial10.docx
@@ -3569,6 +3569,30 @@
                   <m:rPr>
                     <m:sty m:val="p"/>
                   </m:rPr>
+                  <m:t>−</m:t>
+                </m:r>
+                <m:r>
+                  <m:t>y</m:t>
+                </m:r>
+                <m:r>
+                  <m:rPr>
+                    <m:sty m:val="p"/>
+                  </m:rPr>
+                  <m:t>|</m:t>
+                </m:r>
+                <m:r>
+                  <m:rPr>
+                    <m:sty m:val="p"/>
+                  </m:rPr>
+                  <m:t>|</m:t>
+                </m:r>
+                <m:r>
+                  <m:t>x</m:t>
+                </m:r>
+                <m:r>
+                  <m:rPr>
+                    <m:sty m:val="p"/>
+                  </m:rPr>
                   <m:t>+</m:t>
                 </m:r>
                 <m:r>
@@ -3586,21 +3610,9 @@
                   </m:rPr>
                   <m:t>≥</m:t>
                 </m:r>
-                <m:f>
-                  <m:fPr>
-                    <m:type m:val="bar"/>
-                  </m:fPr>
-                  <m:num>
-                    <m:r>
-                      <m:t>1</m:t>
-                    </m:r>
-                  </m:num>
-                  <m:den>
-                    <m:r>
-                      <m:t>δ</m:t>
-                    </m:r>
-                  </m:den>
-                </m:f>
+                <m:r>
+                  <m:t>1</m:t>
+                </m:r>
                 <m:r>
                   <m:rPr>
                     <m:sty m:val="p"/>
@@ -3618,7 +3630,7 @@
         <w:pStyle w:val="ExampleStyle"/>
       </w:pPr>
       <w:r>
-        <w:t xml:space="preserve">Looking only at positive values of</w:t>
+        <w:t xml:space="preserve">Looking only at non-negative values of</w:t>
       </w:r>
       <w:r>
         <w:t xml:space="preserve"> </w:t>
@@ -3669,7 +3681,101 @@
         <w:t xml:space="preserve"> </w:t>
       </w:r>
       <w:r>
-        <w:t xml:space="preserve">in this problem), our two constraints</w:t>
+        <w:t xml:space="preserve">in this problem), our constraint</w:t>
+      </w:r>
+      <w:r>
+        <w:t xml:space="preserve"> </w:t>
+      </w:r>
+      <m:oMath>
+        <m:r>
+          <m:rPr>
+            <m:sty m:val="p"/>
+          </m:rPr>
+          <m:t>|</m:t>
+        </m:r>
+        <m:r>
+          <m:t>x</m:t>
+        </m:r>
+        <m:r>
+          <m:rPr>
+            <m:sty m:val="p"/>
+          </m:rPr>
+          <m:t>−</m:t>
+        </m:r>
+        <m:r>
+          <m:t>y</m:t>
+        </m:r>
+        <m:r>
+          <m:rPr>
+            <m:sty m:val="p"/>
+          </m:rPr>
+          <m:t>|</m:t>
+        </m:r>
+        <m:r>
+          <m:rPr>
+            <m:sty m:val="p"/>
+          </m:rPr>
+          <m:t>&lt;</m:t>
+        </m:r>
+        <m:r>
+          <m:t>δ</m:t>
+        </m:r>
+      </m:oMath>
+      <w:r>
+        <w:t xml:space="preserve"> </w:t>
+      </w:r>
+      <w:r>
+        <w:t xml:space="preserve">suggests we try setting</w:t>
+      </w:r>
+      <w:r>
+        <w:t xml:space="preserve"> </w:t>
+      </w:r>
+      <m:oMath>
+        <m:r>
+          <m:t>y</m:t>
+        </m:r>
+        <m:r>
+          <m:rPr>
+            <m:sty m:val="p"/>
+          </m:rPr>
+          <m:t>=</m:t>
+        </m:r>
+        <m:r>
+          <m:t>x</m:t>
+        </m:r>
+        <m:r>
+          <m:rPr>
+            <m:sty m:val="p"/>
+          </m:rPr>
+          <m:t>+</m:t>
+        </m:r>
+        <m:f>
+          <m:fPr>
+            <m:type m:val="bar"/>
+          </m:fPr>
+          <m:num>
+            <m:r>
+              <m:t>δ</m:t>
+            </m:r>
+          </m:num>
+          <m:den>
+            <m:r>
+              <m:t>2</m:t>
+            </m:r>
+          </m:den>
+        </m:f>
+        <m:r>
+          <m:rPr>
+            <m:sty m:val="p"/>
+          </m:rPr>
+          <m:t>.</m:t>
+        </m:r>
+      </m:oMath>
+      <w:r>
+        <w:t xml:space="preserve"> </w:t>
+      </w:r>
+      <w:r>
+        <w:t xml:space="preserve">In this case</w:t>
       </w:r>
     </w:p>
     <w:p>
@@ -3688,37 +3794,165 @@
             <m:t>|</m:t>
           </m:r>
           <m:r>
+            <m:t>f</m:t>
+          </m:r>
+          <m:d>
+            <m:dPr>
+              <m:begChr m:val="("/>
+              <m:endChr m:val=")"/>
+              <m:sepChr m:val=""/>
+              <m:grow/>
+            </m:dPr>
+            <m:e>
+              <m:r>
+                <m:t>x</m:t>
+              </m:r>
+            </m:e>
+          </m:d>
+          <m:r>
+            <m:rPr>
+              <m:sty m:val="p"/>
+            </m:rPr>
+            <m:t>−</m:t>
+          </m:r>
+          <m:r>
+            <m:t>f</m:t>
+          </m:r>
+          <m:d>
+            <m:dPr>
+              <m:begChr m:val="("/>
+              <m:endChr m:val=")"/>
+              <m:sepChr m:val=""/>
+              <m:grow/>
+            </m:dPr>
+            <m:e>
+              <m:r>
+                <m:t>y</m:t>
+              </m:r>
+            </m:e>
+          </m:d>
+          <m:r>
+            <m:rPr>
+              <m:sty m:val="p"/>
+            </m:rPr>
+            <m:t>|</m:t>
+          </m:r>
+          <m:r>
+            <m:rPr>
+              <m:sty m:val="p"/>
+            </m:rPr>
+            <m:t>≥</m:t>
+          </m:r>
+          <m:r>
+            <m:t>1</m:t>
+          </m:r>
+          <m:r>
+            <m:rPr>
+              <m:sty m:val="p"/>
+            </m:rPr>
+            <m:t>⇔</m:t>
+          </m:r>
+          <m:f>
+            <m:fPr>
+              <m:type m:val="bar"/>
+            </m:fPr>
+            <m:num>
+              <m:r>
+                <m:t>δ</m:t>
+              </m:r>
+            </m:num>
+            <m:den>
+              <m:r>
+                <m:t>2</m:t>
+              </m:r>
+            </m:den>
+          </m:f>
+          <m:d>
+            <m:dPr>
+              <m:begChr m:val="("/>
+              <m:endChr m:val=")"/>
+              <m:sepChr m:val=""/>
+              <m:grow/>
+            </m:dPr>
+            <m:e>
+              <m:r>
+                <m:t>2</m:t>
+              </m:r>
+              <m:r>
+                <m:t>x</m:t>
+              </m:r>
+              <m:r>
+                <m:rPr>
+                  <m:sty m:val="p"/>
+                </m:rPr>
+                <m:t>+</m:t>
+              </m:r>
+              <m:f>
+                <m:fPr>
+                  <m:type m:val="bar"/>
+                </m:fPr>
+                <m:num>
+                  <m:r>
+                    <m:t>δ</m:t>
+                  </m:r>
+                </m:num>
+                <m:den>
+                  <m:r>
+                    <m:t>2</m:t>
+                  </m:r>
+                </m:den>
+              </m:f>
+            </m:e>
+          </m:d>
+          <m:r>
+            <m:rPr>
+              <m:sty m:val="p"/>
+            </m:rPr>
+            <m:t>≥</m:t>
+          </m:r>
+          <m:r>
+            <m:t>1</m:t>
+          </m:r>
+          <m:r>
+            <m:rPr>
+              <m:sty m:val="p"/>
+            </m:rPr>
+            <m:t>,</m:t>
+          </m:r>
+        </m:oMath>
+      </m:oMathPara>
+    </w:p>
+    <w:p>
+      <w:pPr>
+        <w:pStyle w:val="ExampleStyle"/>
+      </w:pPr>
+      <w:r>
+        <w:t xml:space="preserve">from which we obtain the requirements</w:t>
+      </w:r>
+    </w:p>
+    <w:p>
+      <w:pPr>
+        <w:pStyle w:val="ExampleStyle"/>
+      </w:pPr>
+      <m:oMathPara>
+        <m:oMathParaPr>
+          <m:jc m:val="center"/>
+        </m:oMathParaPr>
+        <m:oMath>
+          <m:r>
             <m:t>x</m:t>
           </m:r>
           <m:r>
             <m:rPr>
               <m:sty m:val="p"/>
             </m:rPr>
-            <m:t>−</m:t>
-          </m:r>
-          <m:r>
-            <m:t>y</m:t>
-          </m:r>
-          <m:r>
-            <m:rPr>
-              <m:sty m:val="p"/>
-            </m:rPr>
-            <m:t>|</m:t>
-          </m:r>
-          <m:r>
-            <m:rPr>
-              <m:sty m:val="p"/>
-            </m:rPr>
-            <m:t>&lt;</m:t>
-          </m:r>
-          <m:r>
-            <m:t>δ</m:t>
-          </m:r>
-          <m:r>
-            <m:t> </m:t>
-          </m:r>
-          <m:r>
-            <m:t> </m:t>
+            <m:t>≥</m:t>
+          </m:r>
+          <m:r>
+            <m:t>0</m:t>
+          </m:r>
+          <m:r>
+            <m:t> </m:t>
           </m:r>
           <m:r>
             <m:rPr>
@@ -3728,34 +3962,10 @@
             <m:t>and</m:t>
           </m:r>
           <m:r>
-            <m:t> </m:t>
-          </m:r>
-          <m:r>
-            <m:t> </m:t>
-          </m:r>
-          <m:r>
-            <m:rPr>
-              <m:sty m:val="p"/>
-            </m:rPr>
-            <m:t>|</m:t>
+            <m:t> </m:t>
           </m:r>
           <m:r>
             <m:t>x</m:t>
-          </m:r>
-          <m:r>
-            <m:rPr>
-              <m:sty m:val="p"/>
-            </m:rPr>
-            <m:t>+</m:t>
-          </m:r>
-          <m:r>
-            <m:t>y</m:t>
-          </m:r>
-          <m:r>
-            <m:rPr>
-              <m:sty m:val="p"/>
-            </m:rPr>
-            <m:t>|</m:t>
           </m:r>
           <m:r>
             <m:rPr>
@@ -3778,6 +3988,33 @@
               </m:r>
             </m:den>
           </m:f>
+          <m:r>
+            <m:rPr>
+              <m:sty m:val="p"/>
+            </m:rPr>
+            <m:t>−</m:t>
+          </m:r>
+          <m:f>
+            <m:fPr>
+              <m:type m:val="bar"/>
+            </m:fPr>
+            <m:num>
+              <m:r>
+                <m:t>δ</m:t>
+              </m:r>
+            </m:num>
+            <m:den>
+              <m:r>
+                <m:t>4</m:t>
+              </m:r>
+            </m:den>
+          </m:f>
+          <m:r>
+            <m:rPr>
+              <m:sty m:val="p"/>
+            </m:rPr>
+            <m:t>.</m:t>
+          </m:r>
         </m:oMath>
       </m:oMathPara>
     </w:p>
@@ -3786,95 +4023,7 @@
         <w:pStyle w:val="ExampleStyle"/>
       </w:pPr>
       <w:r>
-        <w:t xml:space="preserve">suggest we try</w:t>
-      </w:r>
-      <w:r>
-        <w:t xml:space="preserve"> </w:t>
-      </w:r>
-      <m:oMath>
-        <m:r>
-          <m:t>x</m:t>
-        </m:r>
-        <m:r>
-          <m:rPr>
-            <m:sty m:val="p"/>
-          </m:rPr>
-          <m:t>=</m:t>
-        </m:r>
-        <m:f>
-          <m:fPr>
-            <m:type m:val="bar"/>
-          </m:fPr>
-          <m:num>
-            <m:r>
-              <m:t>1</m:t>
-            </m:r>
-          </m:num>
-          <m:den>
-            <m:r>
-              <m:t>2</m:t>
-            </m:r>
-            <m:r>
-              <m:t>δ</m:t>
-            </m:r>
-          </m:den>
-        </m:f>
-      </m:oMath>
-      <w:r>
-        <w:t xml:space="preserve"> </w:t>
-      </w:r>
-      <w:r>
-        <w:t xml:space="preserve">and</w:t>
-      </w:r>
-      <w:r>
-        <w:t xml:space="preserve"> </w:t>
-      </w:r>
-      <m:oMath>
-        <m:r>
-          <m:t>y</m:t>
-        </m:r>
-        <m:r>
-          <m:rPr>
-            <m:sty m:val="p"/>
-          </m:rPr>
-          <m:t>=</m:t>
-        </m:r>
-        <m:r>
-          <m:t>x</m:t>
-        </m:r>
-        <m:r>
-          <m:rPr>
-            <m:sty m:val="p"/>
-          </m:rPr>
-          <m:t>+</m:t>
-        </m:r>
-        <m:f>
-          <m:fPr>
-            <m:type m:val="bar"/>
-          </m:fPr>
-          <m:num>
-            <m:r>
-              <m:t>δ</m:t>
-            </m:r>
-          </m:num>
-          <m:den>
-            <m:r>
-              <m:t>2</m:t>
-            </m:r>
-          </m:den>
-        </m:f>
-        <m:r>
-          <m:rPr>
-            <m:sty m:val="p"/>
-          </m:rPr>
-          <m:t>.</m:t>
-        </m:r>
-      </m:oMath>
-      <w:r>
-        <w:t xml:space="preserve"> </w:t>
-      </w:r>
-      <w:r>
-        <w:t xml:space="preserve">Then</w:t>
+        <w:t xml:space="preserve">Hence, taking</w:t>
       </w:r>
     </w:p>
     <w:p>
@@ -3887,19 +4036,88 @@
         </m:oMathParaPr>
         <m:oMath>
           <m:r>
-            <m:rPr>
-              <m:sty m:val="p"/>
-            </m:rPr>
-            <m:t>|</m:t>
-          </m:r>
-          <m:r>
             <m:t>x</m:t>
           </m:r>
           <m:r>
             <m:rPr>
               <m:sty m:val="p"/>
             </m:rPr>
-            <m:t>−</m:t>
+            <m:t>=</m:t>
+          </m:r>
+          <m:r>
+            <m:rPr>
+              <m:nor/>
+              <m:sty m:val="p"/>
+            </m:rPr>
+            <m:t>max</m:t>
+          </m:r>
+          <m:d>
+            <m:dPr>
+              <m:begChr m:val="{"/>
+              <m:endChr m:val="}"/>
+              <m:sepChr m:val=""/>
+              <m:grow/>
+            </m:dPr>
+            <m:e>
+              <m:r>
+                <m:t>0</m:t>
+              </m:r>
+              <m:r>
+                <m:rPr>
+                  <m:sty m:val="p"/>
+                </m:rPr>
+                <m:t>,</m:t>
+              </m:r>
+              <m:f>
+                <m:fPr>
+                  <m:type m:val="bar"/>
+                </m:fPr>
+                <m:num>
+                  <m:r>
+                    <m:t>1</m:t>
+                  </m:r>
+                </m:num>
+                <m:den>
+                  <m:r>
+                    <m:t>δ</m:t>
+                  </m:r>
+                </m:den>
+              </m:f>
+              <m:r>
+                <m:rPr>
+                  <m:sty m:val="p"/>
+                </m:rPr>
+                <m:t>−</m:t>
+              </m:r>
+              <m:f>
+                <m:fPr>
+                  <m:type m:val="bar"/>
+                </m:fPr>
+                <m:num>
+                  <m:r>
+                    <m:t>δ</m:t>
+                  </m:r>
+                </m:num>
+                <m:den>
+                  <m:r>
+                    <m:t>4</m:t>
+                  </m:r>
+                </m:den>
+              </m:f>
+            </m:e>
+          </m:d>
+          <m:r>
+            <m:t> </m:t>
+          </m:r>
+          <m:r>
+            <m:rPr>
+              <m:nor/>
+              <m:sty m:val="p"/>
+            </m:rPr>
+            <m:t>and</m:t>
+          </m:r>
+          <m:r>
+            <m:t> </m:t>
           </m:r>
           <m:r>
             <m:t>y</m:t>
@@ -3908,13 +4126,16 @@
             <m:rPr>
               <m:sty m:val="p"/>
             </m:rPr>
-            <m:t>|</m:t>
-          </m:r>
-          <m:r>
-            <m:rPr>
-              <m:sty m:val="p"/>
-            </m:rPr>
             <m:t>=</m:t>
+          </m:r>
+          <m:r>
+            <m:t>x</m:t>
+          </m:r>
+          <m:r>
+            <m:rPr>
+              <m:sty m:val="p"/>
+            </m:rPr>
+            <m:t>+</m:t>
           </m:r>
           <m:f>
             <m:fPr>
@@ -3935,22 +4156,63 @@
             <m:rPr>
               <m:sty m:val="p"/>
             </m:rPr>
+            <m:t>,</m:t>
+          </m:r>
+        </m:oMath>
+      </m:oMathPara>
+    </w:p>
+    <w:p>
+      <w:pPr>
+        <w:pStyle w:val="ExampleStyle"/>
+      </w:pPr>
+      <w:r>
+        <w:t xml:space="preserve">yields</w:t>
+      </w:r>
+    </w:p>
+    <w:p>
+      <w:pPr>
+        <w:pStyle w:val="ExampleStyle"/>
+      </w:pPr>
+      <m:oMathPara>
+        <m:oMathParaPr>
+          <m:jc m:val="center"/>
+        </m:oMathParaPr>
+        <m:oMath>
+          <m:r>
+            <m:rPr>
+              <m:sty m:val="p"/>
+            </m:rPr>
+            <m:t>|</m:t>
+          </m:r>
+          <m:r>
+            <m:t>x</m:t>
+          </m:r>
+          <m:r>
+            <m:rPr>
+              <m:sty m:val="p"/>
+            </m:rPr>
+            <m:t>−</m:t>
+          </m:r>
+          <m:r>
+            <m:t>y</m:t>
+          </m:r>
+          <m:r>
+            <m:rPr>
+              <m:sty m:val="p"/>
+            </m:rPr>
+            <m:t>|</m:t>
+          </m:r>
+          <m:r>
+            <m:rPr>
+              <m:sty m:val="p"/>
+            </m:rPr>
             <m:t>&lt;</m:t>
           </m:r>
           <m:r>
             <m:t>δ</m:t>
           </m:r>
           <m:r>
-            <m:rPr>
-              <m:sty m:val="p"/>
-            </m:rPr>
-            <m:t>,</m:t>
-          </m:r>
-          <m:r>
-            <m:t> </m:t>
-          </m:r>
-          <m:r>
-            <m:t> </m:t>
+            <m:t> </m:t>
           </m:r>
           <m:r>
             <m:rPr>
@@ -3960,10 +4222,7 @@
             <m:t>and</m:t>
           </m:r>
           <m:r>
-            <m:t> </m:t>
-          </m:r>
-          <m:r>
-            <m:t> </m:t>
+            <m:t> </m:t>
           </m:r>
           <m:r>
             <m:rPr>
@@ -3972,17 +4231,43 @@
             <m:t>|</m:t>
           </m:r>
           <m:r>
-            <m:t>x</m:t>
-          </m:r>
-          <m:r>
-            <m:rPr>
-              <m:sty m:val="p"/>
-            </m:rPr>
-            <m:t>+</m:t>
-          </m:r>
-          <m:r>
-            <m:t>y</m:t>
-          </m:r>
+            <m:t>f</m:t>
+          </m:r>
+          <m:d>
+            <m:dPr>
+              <m:begChr m:val="("/>
+              <m:endChr m:val=")"/>
+              <m:sepChr m:val=""/>
+              <m:grow/>
+            </m:dPr>
+            <m:e>
+              <m:r>
+                <m:t>x</m:t>
+              </m:r>
+            </m:e>
+          </m:d>
+          <m:r>
+            <m:rPr>
+              <m:sty m:val="p"/>
+            </m:rPr>
+            <m:t>−</m:t>
+          </m:r>
+          <m:r>
+            <m:t>f</m:t>
+          </m:r>
+          <m:d>
+            <m:dPr>
+              <m:begChr m:val="("/>
+              <m:endChr m:val=")"/>
+              <m:sepChr m:val=""/>
+              <m:grow/>
+            </m:dPr>
+            <m:e>
+              <m:r>
+                <m:t>y</m:t>
+              </m:r>
+            </m:e>
+          </m:d>
           <m:r>
             <m:rPr>
               <m:sty m:val="p"/>
@@ -3993,65 +4278,11 @@
             <m:rPr>
               <m:sty m:val="p"/>
             </m:rPr>
-            <m:t>=</m:t>
-          </m:r>
-          <m:f>
-            <m:fPr>
-              <m:type m:val="bar"/>
-            </m:fPr>
-            <m:num>
-              <m:r>
-                <m:t>1</m:t>
-              </m:r>
-            </m:num>
-            <m:den>
-              <m:r>
-                <m:t>δ</m:t>
-              </m:r>
-            </m:den>
-          </m:f>
-          <m:r>
-            <m:rPr>
-              <m:sty m:val="p"/>
-            </m:rPr>
-            <m:t>+</m:t>
-          </m:r>
-          <m:f>
-            <m:fPr>
-              <m:type m:val="bar"/>
-            </m:fPr>
-            <m:num>
-              <m:r>
-                <m:t>δ</m:t>
-              </m:r>
-            </m:num>
-            <m:den>
-              <m:r>
-                <m:t>2</m:t>
-              </m:r>
-            </m:den>
-          </m:f>
-          <m:r>
-            <m:rPr>
-              <m:sty m:val="p"/>
-            </m:rPr>
             <m:t>≥</m:t>
           </m:r>
-          <m:f>
-            <m:fPr>
-              <m:type m:val="bar"/>
-            </m:fPr>
-            <m:num>
-              <m:r>
-                <m:t>1</m:t>
-              </m:r>
-            </m:num>
-            <m:den>
-              <m:r>
-                <m:t>δ</m:t>
-              </m:r>
-            </m:den>
-          </m:f>
+          <m:r>
+            <m:t>1</m:t>
+          </m:r>
           <m:r>
             <m:rPr>
               <m:sty m:val="p"/>
